--- a/src/ru/mirea/java/practice2/Boyko_Java_2pr.docx
+++ b/src/ru/mirea/java/practice2/Boyko_Java_2pr.docx
@@ -670,7 +670,37 @@
         <w:rPr>
           <w:lang w:val="ru-RU"/>
         </w:rPr>
-        <w:t>Практические работы выполнены</w:t>
+        <w:t>Практическ</w:t>
+      </w:r>
+      <w:r>
+        <w:rPr>
+          <w:lang w:val="ru-RU"/>
+        </w:rPr>
+        <w:t>ая</w:t>
+      </w:r>
+      <w:r>
+        <w:rPr>
+          <w:lang w:val="ru-RU"/>
+        </w:rPr>
+        <w:t xml:space="preserve"> работ</w:t>
+      </w:r>
+      <w:r>
+        <w:rPr>
+          <w:lang w:val="ru-RU"/>
+        </w:rPr>
+        <w:t>а</w:t>
+      </w:r>
+      <w:r>
+        <w:rPr>
+          <w:lang w:val="ru-RU"/>
+        </w:rPr>
+        <w:t xml:space="preserve"> выполнен</w:t>
+      </w:r>
+      <w:r>
+        <w:rPr>
+          <w:lang w:val="ru-RU"/>
+        </w:rPr>
+        <w:t>а</w:t>
       </w:r>
       <w:r>
         <w:rPr>
@@ -1001,14 +1031,7 @@
           <w:sz w:val="28"/>
           <w:szCs w:val="28"/>
         </w:rPr>
-        <w:t>Au</w:t>
-      </w:r>
-      <w:r>
-        <w:rPr>
-          <w:sz w:val="28"/>
-          <w:szCs w:val="28"/>
-        </w:rPr>
-        <w:t>thor</w:t>
+        <w:t>Author</w:t>
       </w:r>
       <w:r>
         <w:rPr>
@@ -1361,15 +1384,7 @@
           <w:szCs w:val="28"/>
           <w:lang w:val="ru-RU"/>
         </w:rPr>
-        <w:t>' если пол автора неизвестен, - вы мо</w:t>
-      </w:r>
-      <w:r>
-        <w:rPr>
-          <w:sz w:val="28"/>
-          <w:szCs w:val="28"/>
-          <w:lang w:val="ru-RU"/>
-        </w:rPr>
-        <w:t xml:space="preserve">жете также использовать для реализации логическую переменную под названием </w:t>
+        <w:t xml:space="preserve">' если пол автора неизвестен, - вы можете также использовать для реализации логическую переменную под названием </w:t>
       </w:r>
       <w:r>
         <w:rPr>
@@ -1468,15 +1483,7 @@
           <w:szCs w:val="28"/>
           <w:lang w:val="ru-RU"/>
         </w:rPr>
-        <w:t xml:space="preserve"> с заданными значениями. (Тут</w:t>
-      </w:r>
-      <w:r>
-        <w:rPr>
-          <w:sz w:val="28"/>
-          <w:szCs w:val="28"/>
-          <w:lang w:val="ru-RU"/>
-        </w:rPr>
-        <w:t xml:space="preserve"> не будет конструктора по умолчанию так как нет значений по умолчанию ни для </w:t>
+        <w:t xml:space="preserve"> с заданными значениями. (Тут не будет конструктора по умолчанию так как нет значений по умолчанию ни для </w:t>
       </w:r>
       <w:proofErr w:type="spellStart"/>
       <w:r>
@@ -1661,15 +1668,7 @@
           <w:szCs w:val="28"/>
           <w:lang w:val="ru-RU"/>
         </w:rPr>
-        <w:t>(Нужно упомянуть, что там не будет сеттеров для</w:t>
-      </w:r>
-      <w:r>
-        <w:rPr>
-          <w:sz w:val="28"/>
-          <w:szCs w:val="28"/>
-          <w:lang w:val="ru-RU"/>
-        </w:rPr>
-        <w:t xml:space="preserve"> имени и пола, так как эти атрибуты не могут </w:t>
+        <w:t xml:space="preserve">(Нужно упомянуть, что там не будет сеттеров для имени и пола, так как эти атрибуты не могут </w:t>
       </w:r>
       <w:proofErr w:type="gramStart"/>
       <w:r>
@@ -5287,7 +5286,15 @@
           <w:szCs w:val="28"/>
           <w:lang w:val="ru-RU"/>
         </w:rPr>
-        <w:t xml:space="preserve">Получены знания по работе с </w:t>
+        <w:t>В ходе данной работы мной были п</w:t>
+      </w:r>
+      <w:r>
+        <w:rPr>
+          <w:sz w:val="28"/>
+          <w:szCs w:val="28"/>
+          <w:lang w:val="ru-RU"/>
+        </w:rPr>
+        <w:t xml:space="preserve">олучены знания по работе с </w:t>
       </w:r>
       <w:r>
         <w:rPr>
@@ -6284,12 +6291,6 @@
     <w:tblPr>
       <w:tblStyleRowBandSize w:val="1"/>
       <w:tblStyleColBandSize w:val="1"/>
-      <w:tblCellMar>
-        <w:top w:w="0" w:type="dxa"/>
-        <w:left w:w="0" w:type="dxa"/>
-        <w:bottom w:w="0" w:type="dxa"/>
-        <w:right w:w="0" w:type="dxa"/>
-      </w:tblCellMar>
     </w:tblPr>
   </w:style>
   <w:style w:type="table" w:customStyle="1" w:styleId="ab">
@@ -6297,12 +6298,6 @@
     <w:tblPr>
       <w:tblStyleRowBandSize w:val="1"/>
       <w:tblStyleColBandSize w:val="1"/>
-      <w:tblCellMar>
-        <w:top w:w="0" w:type="dxa"/>
-        <w:left w:w="0" w:type="dxa"/>
-        <w:bottom w:w="0" w:type="dxa"/>
-        <w:right w:w="0" w:type="dxa"/>
-      </w:tblCellMar>
     </w:tblPr>
   </w:style>
   <w:style w:type="character" w:styleId="ac">
